--- a/timeline/Time Line Project Suhu Ruangan.docx
+++ b/timeline/Time Line Project Suhu Ruangan.docx
@@ -784,7 +784,7 @@
                 <w:sz w:val="18"/>
                 <w:szCs w:val="18"/>
               </w:rPr>
-              <w:t xml:space="preserve">70%</w:t>
+              <w:t xml:space="preserve">80%</w:t>
             </w:r>
             <w:r>
               <w:rPr>
@@ -5772,7 +5772,7 @@
                 <w:sz w:val="18"/>
                 <w:szCs w:val="18"/>
               </w:rPr>
-              <w:t xml:space="preserve">4</w:t>
+              <w:t xml:space="preserve">-</w:t>
             </w:r>
             <w:r>
               <w:rPr>

--- a/timeline/Time Line Project Suhu Ruangan.docx
+++ b/timeline/Time Line Project Suhu Ruangan.docx
@@ -1579,6 +1579,13 @@
                 <w:szCs w:val="18"/>
               </w:rPr>
             </w:r>
+            <w:r>
+              <w:rPr>
+                <w:rFonts w:ascii="Ubuntu" w:hAnsi="Ubuntu"/>
+                <w:sz w:val="18"/>
+                <w:szCs w:val="18"/>
+              </w:rPr>
+            </w:r>
           </w:p>
         </w:tc>
         <w:tc>
@@ -1613,6 +1620,13 @@
                 <w:szCs w:val="18"/>
               </w:rPr>
               <w:t xml:space="preserve">RIDHO</w:t>
+            </w:r>
+            <w:r>
+              <w:rPr>
+                <w:rFonts w:ascii="Ubuntu" w:hAnsi="Ubuntu"/>
+                <w:sz w:val="18"/>
+                <w:szCs w:val="18"/>
+              </w:rPr>
             </w:r>
             <w:r>
               <w:rPr>
@@ -1663,41 +1677,6 @@
                 <w:szCs w:val="18"/>
               </w:rPr>
             </w:r>
-          </w:p>
-        </w:tc>
-        <w:tc>
-          <w:tcPr>
-            <w:tcBorders>
-              <w:left w:val="single" w:color="000000" w:sz="4" w:space="0"/>
-              <w:bottom w:val="single" w:color="000000" w:sz="4" w:space="0"/>
-            </w:tcBorders>
-            <w:tcW w:w="1077" w:type="dxa"/>
-            <w:vAlign w:val="center"/>
-            <w:textDirection w:val="lrTb"/>
-            <w:noWrap w:val="false"/>
-          </w:tcPr>
-          <w:p>
-            <w:pPr>
-              <w:pStyle w:val="851"/>
-              <w:pBdr/>
-              <w:bidi w:val="false"/>
-              <w:spacing/>
-              <w:ind/>
-              <w:jc w:val="center"/>
-              <w:rPr>
-                <w:rFonts w:ascii="Ubuntu" w:hAnsi="Ubuntu"/>
-                <w:sz w:val="18"/>
-                <w:szCs w:val="18"/>
-              </w:rPr>
-            </w:pPr>
-            <w:r>
-              <w:rPr>
-                <w:rFonts w:ascii="Ubuntu" w:hAnsi="Ubuntu"/>
-                <w:sz w:val="18"/>
-                <w:szCs w:val="18"/>
-              </w:rPr>
-              <w:t xml:space="preserve">16/07/2024</w:t>
-            </w:r>
             <w:r>
               <w:rPr>
                 <w:rFonts w:ascii="Ubuntu" w:hAnsi="Ubuntu"/>
@@ -1747,6 +1726,62 @@
                 <w:szCs w:val="18"/>
               </w:rPr>
             </w:r>
+            <w:r>
+              <w:rPr>
+                <w:rFonts w:ascii="Ubuntu" w:hAnsi="Ubuntu"/>
+                <w:sz w:val="18"/>
+                <w:szCs w:val="18"/>
+              </w:rPr>
+            </w:r>
+          </w:p>
+        </w:tc>
+        <w:tc>
+          <w:tcPr>
+            <w:tcBorders>
+              <w:left w:val="single" w:color="000000" w:sz="4" w:space="0"/>
+              <w:bottom w:val="single" w:color="000000" w:sz="4" w:space="0"/>
+            </w:tcBorders>
+            <w:tcW w:w="1077" w:type="dxa"/>
+            <w:vAlign w:val="center"/>
+            <w:textDirection w:val="lrTb"/>
+            <w:noWrap w:val="false"/>
+          </w:tcPr>
+          <w:p>
+            <w:pPr>
+              <w:pStyle w:val="851"/>
+              <w:pBdr/>
+              <w:bidi w:val="false"/>
+              <w:spacing/>
+              <w:ind/>
+              <w:jc w:val="center"/>
+              <w:rPr>
+                <w:rFonts w:ascii="Ubuntu" w:hAnsi="Ubuntu"/>
+                <w:sz w:val="18"/>
+                <w:szCs w:val="18"/>
+              </w:rPr>
+            </w:pPr>
+            <w:r>
+              <w:rPr>
+                <w:rFonts w:ascii="Ubuntu" w:hAnsi="Ubuntu"/>
+                <w:sz w:val="18"/>
+                <w:szCs w:val="18"/>
+              </w:rPr>
+              <w:t xml:space="preserve">16/07/2024</w:t>
+            </w:r>
+            <w:r>
+              <w:rPr>
+                <w:rFonts w:ascii="Ubuntu" w:hAnsi="Ubuntu"/>
+                <w:sz w:val="18"/>
+                <w:szCs w:val="18"/>
+              </w:rPr>
+            </w:r>
+            <w:r>
+              <w:rPr>
+                <w:rFonts w:ascii="Ubuntu" w:hAnsi="Ubuntu"/>
+                <w:sz w:val="18"/>
+                <w:szCs w:val="18"/>
+              </w:rPr>
+            </w:r>
           </w:p>
         </w:tc>
         <w:tc>
@@ -1781,6 +1816,13 @@
                 <w:szCs w:val="18"/>
               </w:rPr>
               <w:t xml:space="preserve">1</w:t>
+            </w:r>
+            <w:r>
+              <w:rPr>
+                <w:rFonts w:ascii="Ubuntu" w:hAnsi="Ubuntu"/>
+                <w:sz w:val="18"/>
+                <w:szCs w:val="18"/>
+              </w:rPr>
             </w:r>
             <w:r>
               <w:rPr>
@@ -1824,6 +1866,13 @@
                 <w:szCs w:val="18"/>
               </w:rPr>
               <w:t xml:space="preserve">SELESAI</w:t>
+            </w:r>
+            <w:r>
+              <w:rPr>
+                <w:rFonts w:ascii="Ubuntu" w:hAnsi="Ubuntu"/>
+                <w:sz w:val="18"/>
+                <w:szCs w:val="18"/>
+              </w:rPr>
             </w:r>
             <w:r>
               <w:rPr>
@@ -1936,6 +1985,13 @@
                 <w:szCs w:val="18"/>
               </w:rPr>
             </w:r>
+            <w:r>
+              <w:rPr>
+                <w:rFonts w:ascii="Ubuntu" w:hAnsi="Ubuntu"/>
+                <w:sz w:val="18"/>
+                <w:szCs w:val="18"/>
+              </w:rPr>
+            </w:r>
           </w:p>
         </w:tc>
         <w:tc>
@@ -2335,6 +2391,13 @@
                 <w:szCs w:val="18"/>
               </w:rPr>
             </w:r>
+            <w:r>
+              <w:rPr>
+                <w:rFonts w:ascii="Ubuntu" w:hAnsi="Ubuntu"/>
+                <w:sz w:val="18"/>
+                <w:szCs w:val="18"/>
+              </w:rPr>
+            </w:r>
           </w:p>
         </w:tc>
         <w:tc>
@@ -2369,6 +2432,13 @@
                 <w:szCs w:val="18"/>
               </w:rPr>
               <w:t xml:space="preserve">JAJAT &amp; SASTRA</w:t>
+            </w:r>
+            <w:r>
+              <w:rPr>
+                <w:rFonts w:ascii="Ubuntu" w:hAnsi="Ubuntu"/>
+                <w:sz w:val="18"/>
+                <w:szCs w:val="18"/>
+              </w:rPr>
             </w:r>
             <w:r>
               <w:rPr>
@@ -2419,76 +2489,6 @@
                 <w:szCs w:val="18"/>
               </w:rPr>
             </w:r>
-          </w:p>
-        </w:tc>
-        <w:tc>
-          <w:tcPr>
-            <w:tcBorders>
-              <w:left w:val="single" w:color="000000" w:sz="4" w:space="0"/>
-              <w:bottom w:val="single" w:color="000000" w:sz="4" w:space="0"/>
-            </w:tcBorders>
-            <w:tcW w:w="1077" w:type="dxa"/>
-            <w:vAlign w:val="center"/>
-            <w:textDirection w:val="lrTb"/>
-            <w:noWrap w:val="false"/>
-          </w:tcPr>
-          <w:p>
-            <w:pPr>
-              <w:pStyle w:val="851"/>
-              <w:pBdr/>
-              <w:bidi w:val="false"/>
-              <w:spacing/>
-              <w:ind/>
-              <w:jc w:val="center"/>
-              <w:rPr>
-                <w:rFonts w:ascii="Ubuntu" w:hAnsi="Ubuntu"/>
-                <w:sz w:val="18"/>
-                <w:szCs w:val="18"/>
-              </w:rPr>
-            </w:pPr>
-            <w:r>
-              <w:rPr>
-                <w:rFonts w:ascii="Ubuntu" w:hAnsi="Ubuntu"/>
-                <w:sz w:val="18"/>
-                <w:szCs w:val="18"/>
-              </w:rPr>
-              <w:t xml:space="preserve">18/07/2024</w:t>
-            </w:r>
-            <w:r>
-              <w:rPr>
-                <w:rFonts w:ascii="Ubuntu" w:hAnsi="Ubuntu"/>
-                <w:sz w:val="18"/>
-                <w:szCs w:val="18"/>
-              </w:rPr>
-            </w:r>
-            <w:r>
-              <w:rPr>
-                <w:rFonts w:ascii="Ubuntu" w:hAnsi="Ubuntu"/>
-                <w:sz w:val="18"/>
-                <w:szCs w:val="18"/>
-              </w:rPr>
-            </w:r>
-            <w:r>
-              <w:rPr>
-                <w:rFonts w:ascii="Ubuntu" w:hAnsi="Ubuntu"/>
-                <w:sz w:val="18"/>
-                <w:szCs w:val="18"/>
-              </w:rPr>
-            </w:r>
-            <w:r>
-              <w:rPr>
-                <w:rFonts w:ascii="Ubuntu" w:hAnsi="Ubuntu"/>
-                <w:sz w:val="18"/>
-                <w:szCs w:val="18"/>
-              </w:rPr>
-            </w:r>
-            <w:r>
-              <w:rPr>
-                <w:rFonts w:ascii="Ubuntu" w:hAnsi="Ubuntu"/>
-                <w:sz w:val="18"/>
-                <w:szCs w:val="18"/>
-              </w:rPr>
-            </w:r>
             <w:r>
               <w:rPr>
                 <w:rFonts w:ascii="Ubuntu" w:hAnsi="Ubuntu"/>
@@ -2545,19 +2545,40 @@
                 <w:szCs w:val="18"/>
               </w:rPr>
             </w:r>
+          </w:p>
+        </w:tc>
+        <w:tc>
+          <w:tcPr>
+            <w:tcBorders>
+              <w:left w:val="single" w:color="000000" w:sz="4" w:space="0"/>
+              <w:bottom w:val="single" w:color="000000" w:sz="4" w:space="0"/>
+            </w:tcBorders>
+            <w:tcW w:w="1077" w:type="dxa"/>
+            <w:vAlign w:val="center"/>
+            <w:textDirection w:val="lrTb"/>
+            <w:noWrap w:val="false"/>
+          </w:tcPr>
+          <w:p>
+            <w:pPr>
+              <w:pStyle w:val="851"/>
+              <w:pBdr/>
+              <w:bidi w:val="false"/>
+              <w:spacing/>
+              <w:ind/>
+              <w:jc w:val="center"/>
+              <w:rPr>
+                <w:rFonts w:ascii="Ubuntu" w:hAnsi="Ubuntu"/>
+                <w:sz w:val="18"/>
+                <w:szCs w:val="18"/>
+              </w:rPr>
+            </w:pPr>
             <w:r>
               <w:rPr>
                 <w:rFonts w:ascii="Ubuntu" w:hAnsi="Ubuntu"/>
                 <w:sz w:val="18"/>
                 <w:szCs w:val="18"/>
               </w:rPr>
-            </w:r>
-            <w:r>
-              <w:rPr>
-                <w:rFonts w:ascii="Ubuntu" w:hAnsi="Ubuntu"/>
-                <w:sz w:val="18"/>
-                <w:szCs w:val="18"/>
-              </w:rPr>
+              <w:t xml:space="preserve">18/07/2024</w:t>
             </w:r>
             <w:r>
               <w:rPr>
@@ -2930,34 +2951,6 @@
                 <w:szCs w:val="18"/>
               </w:rPr>
             </w:r>
-            <w:r>
-              <w:rPr>
-                <w:rFonts w:ascii="Ubuntu" w:hAnsi="Ubuntu"/>
-                <w:sz w:val="18"/>
-                <w:szCs w:val="18"/>
-              </w:rPr>
-            </w:r>
-            <w:r>
-              <w:rPr>
-                <w:rFonts w:ascii="Ubuntu" w:hAnsi="Ubuntu"/>
-                <w:sz w:val="18"/>
-                <w:szCs w:val="18"/>
-              </w:rPr>
-            </w:r>
-            <w:r>
-              <w:rPr>
-                <w:rFonts w:ascii="Ubuntu" w:hAnsi="Ubuntu"/>
-                <w:sz w:val="18"/>
-                <w:szCs w:val="18"/>
-              </w:rPr>
-            </w:r>
-            <w:r>
-              <w:rPr>
-                <w:rFonts w:ascii="Ubuntu" w:hAnsi="Ubuntu"/>
-                <w:sz w:val="18"/>
-                <w:szCs w:val="18"/>
-              </w:rPr>
-            </w:r>
           </w:p>
         </w:tc>
         <w:tc>
@@ -2992,34 +2985,6 @@
                 <w:szCs w:val="18"/>
               </w:rPr>
               <w:t xml:space="preserve">25/07/2024</w:t>
-            </w:r>
-            <w:r>
-              <w:rPr>
-                <w:rFonts w:ascii="Ubuntu" w:hAnsi="Ubuntu"/>
-                <w:sz w:val="18"/>
-                <w:szCs w:val="18"/>
-              </w:rPr>
-            </w:r>
-            <w:r>
-              <w:rPr>
-                <w:rFonts w:ascii="Ubuntu" w:hAnsi="Ubuntu"/>
-                <w:sz w:val="18"/>
-                <w:szCs w:val="18"/>
-              </w:rPr>
-            </w:r>
-            <w:r>
-              <w:rPr>
-                <w:rFonts w:ascii="Ubuntu" w:hAnsi="Ubuntu"/>
-                <w:sz w:val="18"/>
-                <w:szCs w:val="18"/>
-              </w:rPr>
-            </w:r>
-            <w:r>
-              <w:rPr>
-                <w:rFonts w:ascii="Ubuntu" w:hAnsi="Ubuntu"/>
-                <w:sz w:val="18"/>
-                <w:szCs w:val="18"/>
-              </w:rPr>
             </w:r>
             <w:r>
               <w:rPr>
@@ -3693,6 +3658,13 @@
                 <w:szCs w:val="18"/>
               </w:rPr>
             </w:r>
+            <w:r>
+              <w:rPr>
+                <w:rFonts w:ascii="Ubuntu" w:hAnsi="Ubuntu"/>
+                <w:sz w:val="18"/>
+                <w:szCs w:val="18"/>
+              </w:rPr>
+            </w:r>
           </w:p>
         </w:tc>
         <w:tc>
@@ -4231,34 +4203,6 @@
                 <w:szCs w:val="18"/>
               </w:rPr>
               <w:t xml:space="preserve">31/07/2024</w:t>
-            </w:r>
-            <w:r>
-              <w:rPr>
-                <w:rFonts w:ascii="Ubuntu" w:hAnsi="Ubuntu"/>
-                <w:sz w:val="18"/>
-                <w:szCs w:val="18"/>
-              </w:rPr>
-            </w:r>
-            <w:r>
-              <w:rPr>
-                <w:rFonts w:ascii="Ubuntu" w:hAnsi="Ubuntu"/>
-                <w:sz w:val="18"/>
-                <w:szCs w:val="18"/>
-              </w:rPr>
-            </w:r>
-            <w:r>
-              <w:rPr>
-                <w:rFonts w:ascii="Ubuntu" w:hAnsi="Ubuntu"/>
-                <w:sz w:val="18"/>
-                <w:szCs w:val="18"/>
-              </w:rPr>
-            </w:r>
-            <w:r>
-              <w:rPr>
-                <w:rFonts w:ascii="Ubuntu" w:hAnsi="Ubuntu"/>
-                <w:sz w:val="18"/>
-                <w:szCs w:val="18"/>
-              </w:rPr>
             </w:r>
             <w:r>
               <w:rPr>
@@ -4427,6 +4371,15 @@
                 <w:szCs w:val="18"/>
               </w:rPr>
             </w:r>
+            <w:r>
+              <w:rPr>
+                <w:rFonts w:ascii="Ubuntu" w:hAnsi="Ubuntu"/>
+                <w:b/>
+                <w:bCs/>
+                <w:sz w:val="18"/>
+                <w:szCs w:val="18"/>
+              </w:rPr>
+            </w:r>
           </w:p>
         </w:tc>
         <w:tc>
@@ -4462,6 +4415,13 @@
                 <w:szCs w:val="18"/>
               </w:rPr>
               <w:t xml:space="preserve">Pemasangan Alat di Ruang Cream</w:t>
+            </w:r>
+            <w:r>
+              <w:rPr>
+                <w:rFonts w:ascii="Ubuntu" w:hAnsi="Ubuntu"/>
+                <w:sz w:val="18"/>
+                <w:szCs w:val="18"/>
+              </w:rPr>
             </w:r>
             <w:r>
               <w:rPr>
@@ -4513,6 +4473,13 @@
                 <w:szCs w:val="18"/>
               </w:rPr>
             </w:r>
+            <w:r>
+              <w:rPr>
+                <w:rFonts w:ascii="Ubuntu" w:hAnsi="Ubuntu"/>
+                <w:sz w:val="18"/>
+                <w:szCs w:val="18"/>
+              </w:rPr>
+            </w:r>
           </w:p>
         </w:tc>
         <w:tc>
@@ -4548,6 +4515,13 @@
                 <w:szCs w:val="18"/>
               </w:rPr>
               <w:t xml:space="preserve">31/07/2024</w:t>
+            </w:r>
+            <w:r>
+              <w:rPr>
+                <w:rFonts w:ascii="Ubuntu" w:hAnsi="Ubuntu"/>
+                <w:sz w:val="18"/>
+                <w:szCs w:val="18"/>
+              </w:rPr>
             </w:r>
             <w:r>
               <w:rPr>
@@ -4599,6 +4573,13 @@
                 <w:szCs w:val="18"/>
               </w:rPr>
             </w:r>
+            <w:r>
+              <w:rPr>
+                <w:rFonts w:ascii="Ubuntu" w:hAnsi="Ubuntu"/>
+                <w:sz w:val="18"/>
+                <w:szCs w:val="18"/>
+              </w:rPr>
+            </w:r>
           </w:p>
         </w:tc>
         <w:tc>
@@ -4634,27 +4615,6 @@
                 <w:szCs w:val="18"/>
               </w:rPr>
               <w:t xml:space="preserve">31/07/2024</w:t>
-            </w:r>
-            <w:r>
-              <w:rPr>
-                <w:rFonts w:ascii="Ubuntu" w:hAnsi="Ubuntu"/>
-                <w:sz w:val="18"/>
-                <w:szCs w:val="18"/>
-              </w:rPr>
-            </w:r>
-            <w:r>
-              <w:rPr>
-                <w:rFonts w:ascii="Ubuntu" w:hAnsi="Ubuntu"/>
-                <w:sz w:val="18"/>
-                <w:szCs w:val="18"/>
-              </w:rPr>
-            </w:r>
-            <w:r>
-              <w:rPr>
-                <w:rFonts w:ascii="Ubuntu" w:hAnsi="Ubuntu"/>
-                <w:sz w:val="18"/>
-                <w:szCs w:val="18"/>
-              </w:rPr>
             </w:r>
             <w:r>
               <w:rPr>
@@ -4705,6 +4665,13 @@
                 <w:szCs w:val="18"/>
               </w:rPr>
               <w:t xml:space="preserve">1</w:t>
+            </w:r>
+            <w:r>
+              <w:rPr>
+                <w:rFonts w:ascii="Ubuntu" w:hAnsi="Ubuntu"/>
+                <w:sz w:val="18"/>
+                <w:szCs w:val="18"/>
+              </w:rPr>
             </w:r>
             <w:r>
               <w:rPr>
@@ -4749,6 +4716,13 @@
                 <w:szCs w:val="18"/>
               </w:rPr>
               <w:t xml:space="preserve">SELESAI</w:t>
+            </w:r>
+            <w:r>
+              <w:rPr>
+                <w:rFonts w:ascii="Ubuntu" w:hAnsi="Ubuntu"/>
+                <w:sz w:val="18"/>
+                <w:szCs w:val="18"/>
+              </w:rPr>
             </w:r>
             <w:r>
               <w:rPr>
@@ -4811,6 +4785,15 @@
                 <w:szCs w:val="18"/>
               </w:rPr>
             </w:r>
+            <w:r>
+              <w:rPr>
+                <w:rFonts w:ascii="Ubuntu" w:hAnsi="Ubuntu"/>
+                <w:b/>
+                <w:bCs/>
+                <w:sz w:val="18"/>
+                <w:szCs w:val="18"/>
+              </w:rPr>
+            </w:r>
           </w:p>
         </w:tc>
         <w:tc>
@@ -4846,6 +4829,13 @@
                 <w:szCs w:val="18"/>
               </w:rPr>
               <w:t xml:space="preserve">Trial Alat di Ruang Cream</w:t>
+            </w:r>
+            <w:r>
+              <w:rPr>
+                <w:rFonts w:ascii="Ubuntu" w:hAnsi="Ubuntu"/>
+                <w:sz w:val="18"/>
+                <w:szCs w:val="18"/>
+              </w:rPr>
             </w:r>
             <w:r>
               <w:rPr>
@@ -4897,6 +4887,13 @@
                 <w:szCs w:val="18"/>
               </w:rPr>
             </w:r>
+            <w:r>
+              <w:rPr>
+                <w:rFonts w:ascii="Ubuntu" w:hAnsi="Ubuntu"/>
+                <w:sz w:val="18"/>
+                <w:szCs w:val="18"/>
+              </w:rPr>
+            </w:r>
           </w:p>
         </w:tc>
         <w:tc>
@@ -4932,6 +4929,13 @@
                 <w:szCs w:val="18"/>
               </w:rPr>
               <w:t xml:space="preserve">31/07/2024</w:t>
+            </w:r>
+            <w:r>
+              <w:rPr>
+                <w:rFonts w:ascii="Ubuntu" w:hAnsi="Ubuntu"/>
+                <w:sz w:val="18"/>
+                <w:szCs w:val="18"/>
+              </w:rPr>
             </w:r>
             <w:r>
               <w:rPr>
@@ -4974,7 +4978,14 @@
                 <w:sz w:val="18"/>
                 <w:szCs w:val="18"/>
               </w:rPr>
-              <w:t xml:space="preserve">07/08/2024</w:t>
+              <w:t xml:space="preserve">08/08/2024</w:t>
+            </w:r>
+            <w:r>
+              <w:rPr>
+                <w:rFonts w:ascii="Ubuntu" w:hAnsi="Ubuntu"/>
+                <w:sz w:val="18"/>
+                <w:szCs w:val="18"/>
+              </w:rPr>
             </w:r>
             <w:r>
               <w:rPr>
@@ -5026,6 +5037,13 @@
                 <w:szCs w:val="18"/>
               </w:rPr>
             </w:r>
+            <w:r>
+              <w:rPr>
+                <w:rFonts w:ascii="Ubuntu" w:hAnsi="Ubuntu"/>
+                <w:sz w:val="18"/>
+                <w:szCs w:val="18"/>
+              </w:rPr>
+            </w:r>
           </w:p>
         </w:tc>
         <w:tc>
@@ -5061,6 +5079,13 @@
                 <w:szCs w:val="18"/>
               </w:rPr>
               <w:t xml:space="preserve">-</w:t>
+            </w:r>
+            <w:r>
+              <w:rPr>
+                <w:rFonts w:ascii="Ubuntu" w:hAnsi="Ubuntu"/>
+                <w:sz w:val="18"/>
+                <w:szCs w:val="18"/>
+              </w:rPr>
             </w:r>
             <w:r>
               <w:rPr>
@@ -5105,6 +5130,13 @@
                 <w:szCs w:val="18"/>
               </w:rPr>
               <w:t xml:space="preserve">ON PROSES</w:t>
+            </w:r>
+            <w:r>
+              <w:rPr>
+                <w:rFonts w:ascii="Ubuntu" w:hAnsi="Ubuntu"/>
+                <w:sz w:val="18"/>
+                <w:szCs w:val="18"/>
+              </w:rPr>
             </w:r>
             <w:r>
               <w:rPr>
@@ -5167,6 +5199,15 @@
                 <w:szCs w:val="18"/>
               </w:rPr>
             </w:r>
+            <w:r>
+              <w:rPr>
+                <w:rFonts w:ascii="Ubuntu" w:hAnsi="Ubuntu"/>
+                <w:b/>
+                <w:bCs/>
+                <w:sz w:val="18"/>
+                <w:szCs w:val="18"/>
+              </w:rPr>
+            </w:r>
           </w:p>
         </w:tc>
         <w:tc>
@@ -5202,6 +5243,13 @@
                 <w:szCs w:val="18"/>
               </w:rPr>
               <w:t xml:space="preserve">Kalibrasi Alat dengan QC</w:t>
+            </w:r>
+            <w:r>
+              <w:rPr>
+                <w:rFonts w:ascii="Ubuntu" w:hAnsi="Ubuntu"/>
+                <w:sz w:val="18"/>
+                <w:szCs w:val="18"/>
+              </w:rPr>
             </w:r>
             <w:r>
               <w:rPr>
@@ -5253,6 +5301,13 @@
                 <w:szCs w:val="18"/>
               </w:rPr>
             </w:r>
+            <w:r>
+              <w:rPr>
+                <w:rFonts w:ascii="Ubuntu" w:hAnsi="Ubuntu"/>
+                <w:sz w:val="18"/>
+                <w:szCs w:val="18"/>
+              </w:rPr>
+            </w:r>
           </w:p>
         </w:tc>
         <w:tc>
@@ -5288,6 +5343,13 @@
                 <w:szCs w:val="18"/>
               </w:rPr>
               <w:t xml:space="preserve">05/08/2024</w:t>
+            </w:r>
+            <w:r>
+              <w:rPr>
+                <w:rFonts w:ascii="Ubuntu" w:hAnsi="Ubuntu"/>
+                <w:sz w:val="18"/>
+                <w:szCs w:val="18"/>
+              </w:rPr>
             </w:r>
             <w:r>
               <w:rPr>
@@ -5339,6 +5401,13 @@
                 <w:szCs w:val="18"/>
               </w:rPr>
             </w:r>
+            <w:r>
+              <w:rPr>
+                <w:rFonts w:ascii="Ubuntu" w:hAnsi="Ubuntu"/>
+                <w:sz w:val="18"/>
+                <w:szCs w:val="18"/>
+              </w:rPr>
+            </w:r>
           </w:p>
         </w:tc>
         <w:tc>
@@ -5374,6 +5443,13 @@
                 <w:szCs w:val="18"/>
               </w:rPr>
               <w:t xml:space="preserve">05/08/2024</w:t>
+            </w:r>
+            <w:r>
+              <w:rPr>
+                <w:rFonts w:ascii="Ubuntu" w:hAnsi="Ubuntu"/>
+                <w:sz w:val="18"/>
+                <w:szCs w:val="18"/>
+              </w:rPr>
             </w:r>
             <w:r>
               <w:rPr>
@@ -5417,6 +5493,13 @@
                 <w:szCs w:val="18"/>
               </w:rPr>
               <w:t xml:space="preserve">1</w:t>
+            </w:r>
+            <w:r>
+              <w:rPr>
+                <w:rFonts w:ascii="Ubuntu" w:hAnsi="Ubuntu"/>
+                <w:sz w:val="18"/>
+                <w:szCs w:val="18"/>
+              </w:rPr>
             </w:r>
             <w:r>
               <w:rPr>
@@ -5461,6 +5544,13 @@
                 <w:szCs w:val="18"/>
               </w:rPr>
               <w:t xml:space="preserve">SELESAI</w:t>
+            </w:r>
+            <w:r>
+              <w:rPr>
+                <w:rFonts w:ascii="Ubuntu" w:hAnsi="Ubuntu"/>
+                <w:sz w:val="18"/>
+                <w:szCs w:val="18"/>
+              </w:rPr>
             </w:r>
             <w:r>
               <w:rPr>
@@ -5523,6 +5613,15 @@
                 <w:szCs w:val="18"/>
               </w:rPr>
             </w:r>
+            <w:r>
+              <w:rPr>
+                <w:rFonts w:ascii="Ubuntu" w:hAnsi="Ubuntu"/>
+                <w:b/>
+                <w:bCs/>
+                <w:sz w:val="18"/>
+                <w:szCs w:val="18"/>
+              </w:rPr>
+            </w:r>
           </w:p>
         </w:tc>
         <w:tc>
@@ -5558,6 +5657,13 @@
                 <w:szCs w:val="18"/>
               </w:rPr>
               <w:t xml:space="preserve">Finalisasi Project (Laporan dan Web)</w:t>
+            </w:r>
+            <w:r>
+              <w:rPr>
+                <w:rFonts w:ascii="Ubuntu" w:hAnsi="Ubuntu"/>
+                <w:sz w:val="18"/>
+                <w:szCs w:val="18"/>
+              </w:rPr>
             </w:r>
             <w:r>
               <w:rPr>
@@ -5609,6 +5715,13 @@
                 <w:szCs w:val="18"/>
               </w:rPr>
             </w:r>
+            <w:r>
+              <w:rPr>
+                <w:rFonts w:ascii="Ubuntu" w:hAnsi="Ubuntu"/>
+                <w:sz w:val="18"/>
+                <w:szCs w:val="18"/>
+              </w:rPr>
+            </w:r>
           </w:p>
         </w:tc>
         <w:tc>
@@ -5644,6 +5757,13 @@
                 <w:szCs w:val="18"/>
               </w:rPr>
               <w:t xml:space="preserve">07/07/2024</w:t>
+            </w:r>
+            <w:r>
+              <w:rPr>
+                <w:rFonts w:ascii="Ubuntu" w:hAnsi="Ubuntu"/>
+                <w:sz w:val="18"/>
+                <w:szCs w:val="18"/>
+              </w:rPr>
             </w:r>
             <w:r>
               <w:rPr>
@@ -5695,6 +5815,13 @@
                 <w:szCs w:val="18"/>
               </w:rPr>
             </w:r>
+            <w:r>
+              <w:rPr>
+                <w:rFonts w:ascii="Ubuntu" w:hAnsi="Ubuntu"/>
+                <w:sz w:val="18"/>
+                <w:szCs w:val="18"/>
+              </w:rPr>
+            </w:r>
           </w:p>
         </w:tc>
         <w:tc>
@@ -5730,6 +5857,13 @@
                 <w:szCs w:val="18"/>
               </w:rPr>
               <w:t xml:space="preserve">-</w:t>
+            </w:r>
+            <w:r>
+              <w:rPr>
+                <w:rFonts w:ascii="Ubuntu" w:hAnsi="Ubuntu"/>
+                <w:sz w:val="18"/>
+                <w:szCs w:val="18"/>
+              </w:rPr>
             </w:r>
             <w:r>
               <w:rPr>
@@ -5773,6 +5907,13 @@
                 <w:szCs w:val="18"/>
               </w:rPr>
               <w:t xml:space="preserve">-</w:t>
+            </w:r>
+            <w:r>
+              <w:rPr>
+                <w:rFonts w:ascii="Ubuntu" w:hAnsi="Ubuntu"/>
+                <w:sz w:val="18"/>
+                <w:szCs w:val="18"/>
+              </w:rPr>
             </w:r>
             <w:r>
               <w:rPr>
@@ -5817,6 +5958,13 @@
                 <w:szCs w:val="18"/>
               </w:rPr>
               <w:t xml:space="preserve">ON PROSES</w:t>
+            </w:r>
+            <w:r>
+              <w:rPr>
+                <w:rFonts w:ascii="Ubuntu" w:hAnsi="Ubuntu"/>
+                <w:sz w:val="18"/>
+                <w:szCs w:val="18"/>
+              </w:rPr>
             </w:r>
             <w:r>
               <w:rPr>

--- a/timeline/Time Line Project Suhu Ruangan.docx
+++ b/timeline/Time Line Project Suhu Ruangan.docx
@@ -5392,7 +5392,7 @@
                 <w:sz w:val="18"/>
                 <w:szCs w:val="18"/>
               </w:rPr>
-              <w:t xml:space="preserve">05/08/2024</w:t>
+              <w:t xml:space="preserve">05 /08/2024</w:t>
             </w:r>
             <w:r>
               <w:rPr>
